--- a/docs/开发日记005.docx
+++ b/docs/开发日记005.docx
@@ -403,7 +403,9 @@
         </w:tblBorders>
         <w:tblLayout w:type="autofit"/>
         <w:tblCellMar>
+          <w:top w:w="0" w:type="dxa"/>
           <w:left w:w="108" w:type="dxa"/>
+          <w:bottom w:w="0" w:type="dxa"/>
           <w:right w:w="108" w:type="dxa"/>
         </w:tblCellMar>
       </w:tblPr>
@@ -420,6 +422,12 @@
             <w:insideH w:val="single" w:color="auto" w:sz="4" w:space="0"/>
             <w:insideV w:val="single" w:color="auto" w:sz="4" w:space="0"/>
           </w:tblBorders>
+          <w:tblCellMar>
+            <w:top w:w="0" w:type="dxa"/>
+            <w:left w:w="108" w:type="dxa"/>
+            <w:bottom w:w="0" w:type="dxa"/>
+            <w:right w:w="108" w:type="dxa"/>
+          </w:tblCellMar>
         </w:tblPrEx>
         <w:tc>
           <w:tcPr>
@@ -1577,7 +1585,9 @@
         </w:tblBorders>
         <w:tblLayout w:type="autofit"/>
         <w:tblCellMar>
+          <w:top w:w="0" w:type="dxa"/>
           <w:left w:w="108" w:type="dxa"/>
+          <w:bottom w:w="0" w:type="dxa"/>
           <w:right w:w="108" w:type="dxa"/>
         </w:tblCellMar>
       </w:tblPr>
@@ -1749,17 +1759,7 @@
                 <w:vertAlign w:val="baseline"/>
                 <w:lang w:val="en-US" w:eastAsia="zh-CN"/>
               </w:rPr>
-              <w:t>这样Iter：：value_type 得到的是int了~</w:t>
-            </w:r>
-            <w:bookmarkStart w:id="0" w:name="_GoBack"/>
-            <w:bookmarkEnd w:id="0"/>
-            <w:r>
-              <w:rPr>
-                <w:rFonts w:hint="eastAsia"/>
-                <w:vertAlign w:val="baseline"/>
-                <w:lang w:val="en-US" w:eastAsia="zh-CN"/>
-              </w:rPr>
-              <w:t xml:space="preserve">       </w:t>
+              <w:t xml:space="preserve">这样Iter：：value_type 得到的是int了~       </w:t>
             </w:r>
           </w:p>
           <w:p>
@@ -1924,6 +1924,208 @@
       <w:pPr>
         <w:ind w:firstLine="420" w:firstLineChars="0"/>
         <w:rPr>
+          <w:rFonts w:hint="eastAsia"/>
+          <w:lang w:val="en-US" w:eastAsia="zh-CN"/>
+        </w:rPr>
+      </w:pPr>
+      <w:r>
+        <w:rPr>
+          <w:rFonts w:hint="eastAsia"/>
+          <w:lang w:val="en-US" w:eastAsia="zh-CN"/>
+        </w:rPr>
+        <w:t>先完成昨天没做完的分析...分析写在上面</w:t>
+      </w:r>
+    </w:p>
+    <w:p>
+      <w:pPr>
+        <w:rPr>
+          <w:rFonts w:hint="eastAsia"/>
+          <w:lang w:val="en-US" w:eastAsia="zh-CN"/>
+        </w:rPr>
+      </w:pPr>
+      <w:r>
+        <w:rPr>
+          <w:rFonts w:hint="eastAsia"/>
+          <w:b/>
+          <w:bCs/>
+          <w:highlight w:val="yellow"/>
+          <w:lang w:val="en-US" w:eastAsia="zh-CN"/>
+        </w:rPr>
+        <w:t>开发1</w:t>
+      </w:r>
+      <w:r>
+        <w:rPr>
+          <w:rFonts w:hint="eastAsia"/>
+          <w:lang w:val="en-US" w:eastAsia="zh-CN"/>
+        </w:rPr>
+        <w:t>：规划算法开发事宜</w:t>
+      </w:r>
+    </w:p>
+    <w:p>
+      <w:pPr>
+        <w:ind w:firstLine="420" w:firstLineChars="0"/>
+        <w:rPr>
+          <w:rFonts w:hint="eastAsia"/>
+          <w:lang w:val="en-US" w:eastAsia="zh-CN"/>
+        </w:rPr>
+      </w:pPr>
+      <w:r>
+        <w:rPr>
+          <w:rFonts w:hint="eastAsia"/>
+          <w:lang w:val="en-US" w:eastAsia="zh-CN"/>
+        </w:rPr>
+        <w:t>先看书了解一下整个泛型算法怎么分类的，然后安排一个具体开发计划。 开一条分支algorithm，在上面做算法的开发。一周合并一次吧~</w:t>
+      </w:r>
+    </w:p>
+    <w:p>
+      <w:pPr>
+        <w:rPr>
+          <w:rFonts w:hint="eastAsia"/>
+          <w:lang w:val="en-US" w:eastAsia="zh-CN"/>
+        </w:rPr>
+      </w:pPr>
+      <w:r>
+        <w:rPr>
+          <w:rFonts w:hint="eastAsia"/>
+          <w:b/>
+          <w:bCs/>
+          <w:highlight w:val="magenta"/>
+          <w:lang w:val="en-US" w:eastAsia="zh-CN"/>
+        </w:rPr>
+        <w:t>阅读书籍</w:t>
+      </w:r>
+      <w:r>
+        <w:rPr>
+          <w:rFonts w:hint="eastAsia"/>
+          <w:lang w:val="en-US" w:eastAsia="zh-CN"/>
+        </w:rPr>
+        <w:t>：STL源码剖析、C++标准库</w:t>
+      </w:r>
+    </w:p>
+    <w:p>
+      <w:pPr>
+        <w:ind w:firstLine="420" w:firstLineChars="0"/>
+        <w:rPr>
+          <w:rFonts w:hint="eastAsia"/>
+          <w:lang w:val="en-US" w:eastAsia="zh-CN"/>
+        </w:rPr>
+      </w:pPr>
+      <w:r>
+        <w:rPr>
+          <w:rFonts w:hint="eastAsia"/>
+          <w:lang w:val="en-US" w:eastAsia="zh-CN"/>
+        </w:rPr>
+        <w:t>为了让人顾名思义，STL设计者为算法命名时，引入两个特别的尾词：</w:t>
+      </w:r>
+    </w:p>
+    <w:p>
+      <w:pPr>
+        <w:numPr>
+          <w:ilvl w:val="0"/>
+          <w:numId w:val="2"/>
+        </w:numPr>
+        <w:ind w:firstLine="420" w:firstLineChars="0"/>
+        <w:rPr>
+          <w:rFonts w:hint="eastAsia"/>
+          <w:lang w:val="en-US" w:eastAsia="zh-CN"/>
+        </w:rPr>
+      </w:pPr>
+      <w:r>
+        <w:rPr>
+          <w:rFonts w:hint="eastAsia"/>
+          <w:lang w:val="en-US" w:eastAsia="zh-CN"/>
+        </w:rPr>
+        <w:t>_if</w:t>
+      </w:r>
+    </w:p>
+    <w:p>
+      <w:pPr>
+        <w:widowControl w:val="0"/>
+        <w:numPr>
+          <w:numId w:val="0"/>
+        </w:numPr>
+        <w:ind w:firstLine="420" w:firstLineChars="0"/>
+        <w:jc w:val="both"/>
+        <w:rPr>
+          <w:rFonts w:hint="eastAsia"/>
+          <w:lang w:val="en-US" w:eastAsia="zh-CN"/>
+        </w:rPr>
+      </w:pPr>
+      <w:r>
+        <w:rPr>
+          <w:rFonts w:hint="eastAsia"/>
+          <w:lang w:val="en-US" w:eastAsia="zh-CN"/>
+        </w:rPr>
+        <w:t>如果算法有两种形式，</w:t>
+      </w:r>
+      <w:r>
+        <w:rPr>
+          <w:rFonts w:hint="eastAsia"/>
+          <w:b/>
+          <w:bCs/>
+          <w:lang w:val="en-US" w:eastAsia="zh-CN"/>
+        </w:rPr>
+        <w:t>参数个数都相同</w:t>
+      </w:r>
+      <w:r>
+        <w:rPr>
+          <w:rFonts w:hint="eastAsia"/>
+          <w:lang w:val="en-US" w:eastAsia="zh-CN"/>
+        </w:rPr>
+        <w:t>，但第一形式的参数要求传递一个值，第二形式的参数要求传递一个函数或仿函数，那么尾词加上_if。例如：</w:t>
+      </w:r>
+    </w:p>
+    <w:p>
+      <w:pPr>
+        <w:widowControl w:val="0"/>
+        <w:numPr>
+          <w:numId w:val="0"/>
+        </w:numPr>
+        <w:ind w:firstLine="420" w:firstLineChars="0"/>
+        <w:jc w:val="both"/>
+        <w:rPr>
+          <w:rFonts w:hint="eastAsia"/>
+          <w:lang w:val="en-US" w:eastAsia="zh-CN"/>
+        </w:rPr>
+      </w:pPr>
+      <w:r>
+        <w:rPr>
+          <w:rFonts w:hint="eastAsia"/>
+          <w:lang w:val="en-US" w:eastAsia="zh-CN"/>
+        </w:rPr>
+        <w:t>find()用来搜寻具有某值的元素</w:t>
+      </w:r>
+    </w:p>
+    <w:p>
+      <w:pPr>
+        <w:widowControl w:val="0"/>
+        <w:numPr>
+          <w:numId w:val="0"/>
+        </w:numPr>
+        <w:ind w:firstLine="420" w:firstLineChars="0"/>
+        <w:jc w:val="both"/>
+        <w:rPr>
+          <w:rFonts w:hint="eastAsia"/>
+          <w:lang w:val="en-US" w:eastAsia="zh-CN"/>
+        </w:rPr>
+      </w:pPr>
+      <w:r>
+        <w:rPr>
+          <w:rFonts w:hint="eastAsia"/>
+          <w:lang w:val="en-US" w:eastAsia="zh-CN"/>
+        </w:rPr>
+        <w:t>find_if() 接收一个被当做搜索准则的函数或仿函数，并搜寻第一个满足该准则的元素。</w:t>
+      </w:r>
+    </w:p>
+    <w:p>
+      <w:pPr>
+        <w:widowControl w:val="0"/>
+        <w:numPr>
+          <w:numId w:val="0"/>
+        </w:numPr>
+        <w:ind w:firstLine="420" w:firstLineChars="0"/>
+        <w:jc w:val="both"/>
+        <w:rPr>
           <w:rFonts w:hint="default"/>
           <w:lang w:val="en-US" w:eastAsia="zh-CN"/>
         </w:rPr>
@@ -1933,8 +2135,344 @@
           <w:rFonts w:hint="eastAsia"/>
           <w:lang w:val="en-US" w:eastAsia="zh-CN"/>
         </w:rPr>
-        <w:t>先完成昨天没做完的分析...分析写在上面</w:t>
-      </w:r>
+        <w:t>不是所有要求传递仿函数的算法都有尾巴_if。如果有额外的参数来接收，那就可以同名。</w:t>
+      </w:r>
+    </w:p>
+    <w:p>
+      <w:pPr>
+        <w:numPr>
+          <w:ilvl w:val="0"/>
+          <w:numId w:val="2"/>
+        </w:numPr>
+        <w:ind w:firstLine="420" w:firstLineChars="0"/>
+        <w:rPr>
+          <w:rFonts w:hint="default"/>
+          <w:lang w:val="en-US" w:eastAsia="zh-CN"/>
+        </w:rPr>
+      </w:pPr>
+      <w:r>
+        <w:rPr>
+          <w:rFonts w:hint="eastAsia"/>
+          <w:lang w:val="en-US" w:eastAsia="zh-CN"/>
+        </w:rPr>
+        <w:t>_copy</w:t>
+      </w:r>
+    </w:p>
+    <w:p>
+      <w:pPr>
+        <w:widowControl w:val="0"/>
+        <w:numPr>
+          <w:numId w:val="0"/>
+        </w:numPr>
+        <w:ind w:firstLine="420" w:firstLineChars="0"/>
+        <w:jc w:val="both"/>
+        <w:rPr>
+          <w:rFonts w:hint="eastAsia"/>
+          <w:lang w:val="en-US" w:eastAsia="zh-CN"/>
+        </w:rPr>
+      </w:pPr>
+      <w:r>
+        <w:rPr>
+          <w:rFonts w:hint="eastAsia"/>
+          <w:lang w:val="en-US" w:eastAsia="zh-CN"/>
+        </w:rPr>
+        <w:t>这个尾词用来表示在此算法中，元素不光被操作，还被会复制到目标区间。例如：</w:t>
+      </w:r>
+    </w:p>
+    <w:p>
+      <w:pPr>
+        <w:widowControl w:val="0"/>
+        <w:numPr>
+          <w:numId w:val="0"/>
+        </w:numPr>
+        <w:ind w:firstLine="420" w:firstLineChars="0"/>
+        <w:jc w:val="both"/>
+        <w:rPr>
+          <w:rFonts w:hint="eastAsia"/>
+          <w:lang w:val="en-US" w:eastAsia="zh-CN"/>
+        </w:rPr>
+      </w:pPr>
+      <w:r>
+        <w:rPr>
+          <w:rFonts w:hint="eastAsia"/>
+          <w:lang w:val="en-US" w:eastAsia="zh-CN"/>
+        </w:rPr>
+        <w:t>reverse()将区间中的元素颠倒次序，而reverse_copy()则是逆序将元素复制到另一个区间。</w:t>
+      </w:r>
+    </w:p>
+    <w:p>
+      <w:pPr>
+        <w:widowControl w:val="0"/>
+        <w:numPr>
+          <w:numId w:val="0"/>
+        </w:numPr>
+        <w:ind w:firstLine="420" w:firstLineChars="0"/>
+        <w:jc w:val="both"/>
+        <w:rPr>
+          <w:rFonts w:hint="default"/>
+          <w:lang w:val="en-US" w:eastAsia="zh-CN"/>
+        </w:rPr>
+      </w:pPr>
+    </w:p>
+    <w:p>
+      <w:pPr>
+        <w:ind w:firstLine="420" w:firstLineChars="0"/>
+        <w:rPr>
+          <w:rFonts w:hint="eastAsia"/>
+          <w:lang w:val="en-US" w:eastAsia="zh-CN"/>
+        </w:rPr>
+      </w:pPr>
+      <w:r>
+        <w:rPr>
+          <w:rFonts w:hint="eastAsia"/>
+          <w:lang w:val="en-US" w:eastAsia="zh-CN"/>
+        </w:rPr>
+        <w:t>STL算法可分为几大块：（C++标准库一书）</w:t>
+      </w:r>
+    </w:p>
+    <w:p>
+      <w:pPr>
+        <w:ind w:left="420" w:leftChars="0" w:firstLine="420" w:firstLineChars="0"/>
+        <w:rPr>
+          <w:rFonts w:hint="eastAsia"/>
+          <w:lang w:val="en-US" w:eastAsia="zh-CN"/>
+        </w:rPr>
+      </w:pPr>
+      <w:r>
+        <w:rPr>
+          <w:rFonts w:hint="eastAsia"/>
+          <w:lang w:val="en-US" w:eastAsia="zh-CN"/>
+        </w:rPr>
+        <w:t>①非变动性算法</w:t>
+      </w:r>
+    </w:p>
+    <w:p>
+      <w:pPr>
+        <w:ind w:left="420" w:leftChars="0" w:firstLine="420" w:firstLineChars="0"/>
+        <w:rPr>
+          <w:rFonts w:hint="eastAsia"/>
+          <w:lang w:val="en-US" w:eastAsia="zh-CN"/>
+        </w:rPr>
+      </w:pPr>
+      <w:r>
+        <w:rPr>
+          <w:rFonts w:hint="eastAsia"/>
+          <w:lang w:val="en-US" w:eastAsia="zh-CN"/>
+        </w:rPr>
+        <w:t>②变动性算法</w:t>
+      </w:r>
+    </w:p>
+    <w:p>
+      <w:pPr>
+        <w:ind w:left="420" w:leftChars="0" w:firstLine="420" w:firstLineChars="0"/>
+        <w:rPr>
+          <w:rFonts w:hint="eastAsia"/>
+          <w:lang w:val="en-US" w:eastAsia="zh-CN"/>
+        </w:rPr>
+      </w:pPr>
+      <w:r>
+        <w:rPr>
+          <w:rFonts w:hint="eastAsia"/>
+          <w:lang w:val="en-US" w:eastAsia="zh-CN"/>
+        </w:rPr>
+        <w:t>③移除性算法</w:t>
+      </w:r>
+    </w:p>
+    <w:p>
+      <w:pPr>
+        <w:ind w:left="420" w:leftChars="0" w:firstLine="420" w:firstLineChars="0"/>
+        <w:rPr>
+          <w:rFonts w:hint="eastAsia"/>
+          <w:lang w:val="en-US" w:eastAsia="zh-CN"/>
+        </w:rPr>
+      </w:pPr>
+      <w:r>
+        <w:rPr>
+          <w:rFonts w:hint="eastAsia"/>
+          <w:lang w:val="en-US" w:eastAsia="zh-CN"/>
+        </w:rPr>
+        <w:t>④变序性算法</w:t>
+      </w:r>
+    </w:p>
+    <w:p>
+      <w:pPr>
+        <w:ind w:left="420" w:leftChars="0" w:firstLine="420" w:firstLineChars="0"/>
+        <w:rPr>
+          <w:rFonts w:hint="eastAsia"/>
+          <w:lang w:val="en-US" w:eastAsia="zh-CN"/>
+        </w:rPr>
+      </w:pPr>
+      <w:r>
+        <w:rPr>
+          <w:rFonts w:hint="eastAsia"/>
+          <w:lang w:val="en-US" w:eastAsia="zh-CN"/>
+        </w:rPr>
+        <w:t>⑤排序算法</w:t>
+      </w:r>
+    </w:p>
+    <w:p>
+      <w:pPr>
+        <w:ind w:left="420" w:leftChars="0" w:firstLine="420" w:firstLineChars="0"/>
+        <w:rPr>
+          <w:rFonts w:hint="eastAsia"/>
+          <w:lang w:val="en-US" w:eastAsia="zh-CN"/>
+        </w:rPr>
+      </w:pPr>
+      <w:r>
+        <w:rPr>
+          <w:rFonts w:hint="eastAsia"/>
+          <w:lang w:val="en-US" w:eastAsia="zh-CN"/>
+        </w:rPr>
+        <w:t>⑥已序区间算法</w:t>
+      </w:r>
+    </w:p>
+    <w:p>
+      <w:pPr>
+        <w:ind w:left="420" w:leftChars="0" w:firstLine="420" w:firstLineChars="0"/>
+        <w:rPr>
+          <w:rFonts w:hint="default"/>
+          <w:lang w:val="en-US" w:eastAsia="zh-CN"/>
+        </w:rPr>
+      </w:pPr>
+      <w:r>
+        <w:rPr>
+          <w:rFonts w:hint="eastAsia"/>
+          <w:lang w:val="en-US" w:eastAsia="zh-CN"/>
+        </w:rPr>
+        <w:t>⑦数值算法</w:t>
+      </w:r>
+    </w:p>
+    <w:p>
+      <w:pPr>
+        <w:ind w:firstLine="420" w:firstLineChars="0"/>
+        <w:rPr>
+          <w:rFonts w:hint="eastAsia"/>
+          <w:lang w:val="en-US" w:eastAsia="zh-CN"/>
+        </w:rPr>
+      </w:pPr>
+      <w:r>
+        <w:rPr>
+          <w:rFonts w:hint="eastAsia"/>
+          <w:lang w:val="en-US" w:eastAsia="zh-CN"/>
+        </w:rPr>
+        <w:t>划分成几个文件：</w:t>
+      </w:r>
+    </w:p>
+    <w:p>
+      <w:pPr>
+        <w:ind w:firstLine="420" w:firstLineChars="0"/>
+        <w:rPr>
+          <w:rFonts w:hint="eastAsia"/>
+          <w:lang w:val="en-US" w:eastAsia="zh-CN"/>
+        </w:rPr>
+      </w:pPr>
+      <w:r>
+        <w:rPr>
+          <w:rFonts w:hint="eastAsia"/>
+          <w:lang w:val="en-US" w:eastAsia="zh-CN"/>
+        </w:rPr>
+        <w:t>algobase.h 主要是常用的</w:t>
+      </w:r>
+    </w:p>
+    <w:p>
+      <w:pPr>
+        <w:ind w:firstLine="420" w:firstLineChars="0"/>
+        <w:rPr>
+          <w:rFonts w:hint="eastAsia"/>
+          <w:lang w:val="en-US" w:eastAsia="zh-CN"/>
+        </w:rPr>
+      </w:pPr>
+      <w:r>
+        <w:rPr>
+          <w:rFonts w:hint="eastAsia"/>
+          <w:lang w:val="en-US" w:eastAsia="zh-CN"/>
+        </w:rPr>
+        <w:t>algo.h</w:t>
+      </w:r>
+    </w:p>
+    <w:p>
+      <w:pPr>
+        <w:ind w:firstLine="420" w:firstLineChars="0"/>
+        <w:rPr>
+          <w:rFonts w:hint="eastAsia"/>
+          <w:lang w:val="en-US" w:eastAsia="zh-CN"/>
+        </w:rPr>
+      </w:pPr>
+      <w:r>
+        <w:rPr>
+          <w:rFonts w:hint="eastAsia"/>
+          <w:lang w:val="en-US" w:eastAsia="zh-CN"/>
+        </w:rPr>
+        <w:t xml:space="preserve">set_algo.h </w:t>
+      </w:r>
+    </w:p>
+    <w:p>
+      <w:pPr>
+        <w:ind w:firstLine="420" w:firstLineChars="0"/>
+        <w:rPr>
+          <w:rFonts w:hint="default"/>
+          <w:lang w:val="en-US" w:eastAsia="zh-CN"/>
+        </w:rPr>
+      </w:pPr>
+      <w:r>
+        <w:rPr>
+          <w:rFonts w:hint="eastAsia"/>
+          <w:lang w:val="en-US" w:eastAsia="zh-CN"/>
+        </w:rPr>
+        <w:t>head_algo.h 堆算法（建堆、调整堆、堆排序）</w:t>
+      </w:r>
+    </w:p>
+    <w:p>
+      <w:pPr>
+        <w:ind w:firstLine="420" w:firstLineChars="0"/>
+        <w:rPr>
+          <w:rFonts w:hint="default"/>
+          <w:lang w:val="en-US" w:eastAsia="zh-CN"/>
+        </w:rPr>
+      </w:pPr>
+      <w:r>
+        <w:rPr>
+          <w:rFonts w:hint="eastAsia"/>
+          <w:lang w:val="en-US" w:eastAsia="zh-CN"/>
+        </w:rPr>
+        <w:t>numeric.h</w:t>
+      </w:r>
+      <w:bookmarkStart w:id="0" w:name="_GoBack"/>
+      <w:bookmarkEnd w:id="0"/>
+    </w:p>
+    <w:p>
+      <w:pPr>
+        <w:ind w:firstLine="420" w:firstLineChars="0"/>
+        <w:rPr>
+          <w:rFonts w:hint="default"/>
+          <w:lang w:val="en-US" w:eastAsia="zh-CN"/>
+        </w:rPr>
+      </w:pPr>
+      <w:r>
+        <w:rPr>
+          <w:rFonts w:hint="eastAsia"/>
+          <w:lang w:val="en-US" w:eastAsia="zh-CN"/>
+        </w:rPr>
+        <w:t>每天视情况而定，开发相对应的算法呀</w:t>
+      </w:r>
+    </w:p>
+    <w:p>
+      <w:pPr>
+        <w:ind w:left="420" w:leftChars="0" w:firstLine="420" w:firstLineChars="0"/>
+        <w:rPr>
+          <w:rFonts w:hint="eastAsia"/>
+          <w:lang w:val="en-US" w:eastAsia="zh-CN"/>
+        </w:rPr>
+      </w:pPr>
+    </w:p>
+    <w:p>
+      <w:pPr>
+        <w:ind w:left="420" w:leftChars="0" w:firstLine="420" w:firstLineChars="0"/>
+        <w:rPr>
+          <w:rFonts w:hint="default"/>
+          <w:lang w:val="en-US" w:eastAsia="zh-CN"/>
+        </w:rPr>
+      </w:pPr>
     </w:p>
     <w:sectPr>
       <w:pgSz w:w="11906" w:h="16838"/>
@@ -1964,8 +2502,27 @@
       </w:pPr>
     </w:lvl>
   </w:abstractNum>
+  <w:abstractNum w:abstractNumId="1">
+    <w:nsid w:val="F61E9632"/>
+    <w:multiLevelType w:val="singleLevel"/>
+    <w:tmpl w:val="F61E9632"/>
+    <w:lvl w:ilvl="0" w:tentative="0">
+      <w:start w:val="1"/>
+      <w:numFmt w:val="decimal"/>
+      <w:lvlText w:val="%1."/>
+      <w:lvlJc w:val="left"/>
+      <w:pPr>
+        <w:tabs>
+          <w:tab w:val="left" w:pos="312"/>
+        </w:tabs>
+      </w:pPr>
+    </w:lvl>
+  </w:abstractNum>
   <w:num w:numId="1">
     <w:abstractNumId w:val="0"/>
+  </w:num>
+  <w:num w:numId="2">
+    <w:abstractNumId w:val="1"/>
   </w:num>
 </w:numbering>
 </file>
@@ -2128,7 +2685,7 @@
     <w:lsdException w:unhideWhenUsed="0" w:uiPriority="0" w:semiHidden="0" w:name="Table Web 2"/>
     <w:lsdException w:unhideWhenUsed="0" w:uiPriority="0" w:semiHidden="0" w:name="Table Web 3"/>
     <w:lsdException w:unhideWhenUsed="0" w:uiPriority="0" w:semiHidden="0" w:name="Balloon Text"/>
-    <w:lsdException w:unhideWhenUsed="0" w:uiPriority="0" w:semiHidden="0" w:name="Table Grid"/>
+    <w:lsdException w:qFormat="1" w:unhideWhenUsed="0" w:uiPriority="0" w:semiHidden="0" w:name="Table Grid"/>
     <w:lsdException w:unhideWhenUsed="0" w:uiPriority="0" w:semiHidden="0" w:name="Table Theme"/>
     <w:lsdException w:unhideWhenUsed="0" w:uiPriority="60" w:semiHidden="0" w:name="Light Shading"/>
     <w:lsdException w:unhideWhenUsed="0" w:uiPriority="61" w:semiHidden="0" w:name="Light List"/>
@@ -2286,6 +2843,7 @@
   <w:style w:type="table" w:styleId="4">
     <w:name w:val="Table Grid"/>
     <w:basedOn w:val="3"/>
+    <w:qFormat/>
     <w:uiPriority w:val="0"/>
     <w:pPr>
       <w:widowControl w:val="0"/>

--- a/docs/开发日记005.docx
+++ b/docs/开发日记005.docx
@@ -66,7 +66,7 @@
           <w:highlight w:val="red"/>
           <w:lang w:val="en-US" w:eastAsia="zh-CN"/>
         </w:rPr>
-        <w:t>BUG/问题</w:t>
+        <w:t>BUG/问题思考</w:t>
       </w:r>
       <w:r>
         <w:rPr>
@@ -422,12 +422,6 @@
             <w:insideH w:val="single" w:color="auto" w:sz="4" w:space="0"/>
             <w:insideV w:val="single" w:color="auto" w:sz="4" w:space="0"/>
           </w:tblBorders>
-          <w:tblCellMar>
-            <w:top w:w="0" w:type="dxa"/>
-            <w:left w:w="108" w:type="dxa"/>
-            <w:bottom w:w="0" w:type="dxa"/>
-            <w:right w:w="108" w:type="dxa"/>
-          </w:tblCellMar>
         </w:tblPrEx>
         <w:tc>
           <w:tcPr>
@@ -2042,6 +2036,7 @@
       <w:pPr>
         <w:widowControl w:val="0"/>
         <w:numPr>
+          <w:ilvl w:val="0"/>
           <w:numId w:val="0"/>
         </w:numPr>
         <w:ind w:firstLine="420" w:firstLineChars="0"/>
@@ -2079,6 +2074,7 @@
       <w:pPr>
         <w:widowControl w:val="0"/>
         <w:numPr>
+          <w:ilvl w:val="0"/>
           <w:numId w:val="0"/>
         </w:numPr>
         <w:ind w:firstLine="420" w:firstLineChars="0"/>
@@ -2100,6 +2096,7 @@
       <w:pPr>
         <w:widowControl w:val="0"/>
         <w:numPr>
+          <w:ilvl w:val="0"/>
           <w:numId w:val="0"/>
         </w:numPr>
         <w:ind w:firstLine="420" w:firstLineChars="0"/>
@@ -2121,6 +2118,7 @@
       <w:pPr>
         <w:widowControl w:val="0"/>
         <w:numPr>
+          <w:ilvl w:val="0"/>
           <w:numId w:val="0"/>
         </w:numPr>
         <w:ind w:firstLine="420" w:firstLineChars="0"/>
@@ -2162,6 +2160,7 @@
       <w:pPr>
         <w:widowControl w:val="0"/>
         <w:numPr>
+          <w:ilvl w:val="0"/>
           <w:numId w:val="0"/>
         </w:numPr>
         <w:ind w:firstLine="420" w:firstLineChars="0"/>
@@ -2183,6 +2182,7 @@
       <w:pPr>
         <w:widowControl w:val="0"/>
         <w:numPr>
+          <w:ilvl w:val="0"/>
           <w:numId w:val="0"/>
         </w:numPr>
         <w:ind w:firstLine="420" w:firstLineChars="0"/>
@@ -2204,6 +2204,7 @@
       <w:pPr>
         <w:widowControl w:val="0"/>
         <w:numPr>
+          <w:ilvl w:val="0"/>
           <w:numId w:val="0"/>
         </w:numPr>
         <w:ind w:firstLine="420" w:firstLineChars="0"/>
@@ -2437,42 +2438,343 @@
         </w:rPr>
         <w:t>numeric.h</w:t>
       </w:r>
+    </w:p>
+    <w:p>
+      <w:pPr>
+        <w:ind w:firstLine="420" w:firstLineChars="0"/>
+        <w:rPr>
+          <w:rFonts w:hint="default"/>
+          <w:lang w:val="en-US" w:eastAsia="zh-CN"/>
+        </w:rPr>
+      </w:pPr>
+      <w:r>
+        <w:rPr>
+          <w:rFonts w:hint="eastAsia"/>
+          <w:lang w:val="en-US" w:eastAsia="zh-CN"/>
+        </w:rPr>
+        <w:t>每天视情况而定，开发相对应的算法呀</w:t>
+      </w:r>
+    </w:p>
+    <w:p>
+      <w:pPr>
+        <w:rPr>
+          <w:rFonts w:hint="default"/>
+          <w:lang w:val="en-US" w:eastAsia="zh-CN"/>
+        </w:rPr>
+      </w:pPr>
+    </w:p>
+    <w:p>
+      <w:pPr>
+        <w:rPr>
+          <w:rFonts w:hint="eastAsia"/>
+          <w:lang w:val="en-US" w:eastAsia="zh-CN"/>
+        </w:rPr>
+      </w:pPr>
+      <w:r>
+        <w:rPr>
+          <w:rFonts w:hint="eastAsia"/>
+          <w:lang w:val="en-US" w:eastAsia="zh-CN"/>
+        </w:rPr>
+        <w:t>2019.12.15</w:t>
+      </w:r>
+    </w:p>
+    <w:p>
+      <w:pPr>
+        <w:rPr>
+          <w:rFonts w:hint="eastAsia"/>
+          <w:lang w:val="en-US" w:eastAsia="zh-CN"/>
+        </w:rPr>
+      </w:pPr>
+      <w:r>
+        <w:rPr>
+          <w:rFonts w:hint="eastAsia"/>
+          <w:b/>
+          <w:bCs/>
+          <w:highlight w:val="yellow"/>
+          <w:lang w:val="en-US" w:eastAsia="zh-CN"/>
+        </w:rPr>
+        <w:t>开发1</w:t>
+      </w:r>
+      <w:r>
+        <w:rPr>
+          <w:rFonts w:hint="eastAsia"/>
+          <w:lang w:val="en-US" w:eastAsia="zh-CN"/>
+        </w:rPr>
+        <w:t>：分析容器创建过程中，map和buffer增长情况</w:t>
+      </w:r>
+    </w:p>
+    <w:p>
+      <w:pPr>
+        <w:ind w:firstLine="420" w:firstLineChars="0"/>
+        <w:rPr>
+          <w:rFonts w:hint="eastAsia"/>
+          <w:lang w:val="en-US" w:eastAsia="zh-CN"/>
+        </w:rPr>
+      </w:pPr>
+      <w:r>
+        <w:rPr>
+          <w:rFonts w:hint="eastAsia"/>
+          <w:lang w:val="en-US" w:eastAsia="zh-CN"/>
+        </w:rPr>
+        <w:t>整个deque容器，开始于map。</w:t>
+      </w:r>
+    </w:p>
+    <w:p>
+      <w:pPr>
+        <w:ind w:firstLine="420" w:firstLineChars="0"/>
+        <w:rPr>
+          <w:rFonts w:hint="eastAsia"/>
+          <w:lang w:val="en-US" w:eastAsia="zh-CN"/>
+        </w:rPr>
+      </w:pPr>
+      <w:r>
+        <w:rPr>
+          <w:rFonts w:hint="eastAsia"/>
+          <w:lang w:val="en-US" w:eastAsia="zh-CN"/>
+        </w:rPr>
+        <w:t>首先我们创建一个map，map的结点个数默认为8。</w:t>
+      </w:r>
+    </w:p>
+    <w:p>
+      <w:pPr>
+        <w:ind w:firstLine="420" w:firstLineChars="0"/>
+        <w:rPr>
+          <w:rFonts w:hint="eastAsia"/>
+          <w:lang w:val="en-US" w:eastAsia="zh-CN"/>
+        </w:rPr>
+      </w:pPr>
+      <w:r>
+        <w:rPr>
+          <w:rFonts w:hint="eastAsia"/>
+          <w:lang w:val="en-US" w:eastAsia="zh-CN"/>
+        </w:rPr>
+        <w:t>①map_pointer nstart =  _Map +(_Map_size - nNode)/2</w:t>
+      </w:r>
+      <w:r>
+        <w:rPr>
+          <w:rFonts w:hint="eastAsia"/>
+          <w:lang w:val="en-US" w:eastAsia="zh-CN"/>
+        </w:rPr>
+        <w:tab/>
+        <w:t/>
+      </w:r>
+      <w:r>
+        <w:rPr>
+          <w:rFonts w:hint="eastAsia"/>
+          <w:lang w:val="en-US" w:eastAsia="zh-CN"/>
+        </w:rPr>
+        <w:tab/>
+        <w:t>//确保是在map中心开始</w:t>
+      </w:r>
+    </w:p>
+    <w:p>
+      <w:pPr>
+        <w:rPr>
+          <w:rFonts w:hint="eastAsia"/>
+          <w:lang w:val="en-US" w:eastAsia="zh-CN"/>
+        </w:rPr>
+      </w:pPr>
+      <w:r>
+        <w:rPr>
+          <w:rFonts w:hint="eastAsia"/>
+          <w:lang w:val="en-US" w:eastAsia="zh-CN"/>
+        </w:rPr>
+        <w:t>map_pointer nfinish= _Map+nNode -1;</w:t>
+      </w:r>
+    </w:p>
+    <w:p>
+      <w:pPr>
+        <w:ind w:firstLine="420" w:firstLineChars="0"/>
+        <w:rPr>
+          <w:rFonts w:hint="default"/>
+          <w:lang w:val="en-US" w:eastAsia="zh-CN"/>
+        </w:rPr>
+      </w:pPr>
+      <w:r>
+        <w:rPr>
+          <w:rFonts w:hint="eastAsia"/>
+          <w:lang w:val="en-US" w:eastAsia="zh-CN"/>
+        </w:rPr>
+        <w:t>②为[nstart, nfinish]区间上的每一个map结点，创建一个buffer缓冲区，挂载在map结点上。</w:t>
+      </w:r>
+    </w:p>
+    <w:p>
+      <w:pPr>
+        <w:rPr>
+          <w:rFonts w:hint="eastAsia"/>
+          <w:lang w:val="en-US" w:eastAsia="zh-CN"/>
+        </w:rPr>
+      </w:pPr>
+      <w:r>
+        <w:rPr>
+          <w:rFonts w:hint="eastAsia"/>
+          <w:lang w:val="en-US" w:eastAsia="zh-CN"/>
+        </w:rPr>
+        <w:drawing>
+          <wp:inline distT="0" distB="0" distL="114300" distR="114300">
+            <wp:extent cx="5267325" cy="3394075"/>
+            <wp:effectExtent l="0" t="0" r="9525" b="15875"/>
+            <wp:docPr id="5" name="图片 5" descr="fullsizerender"/>
+            <wp:cNvGraphicFramePr>
+              <a:graphicFrameLocks xmlns:a="http://schemas.openxmlformats.org/drawingml/2006/main" noChangeAspect="1"/>
+            </wp:cNvGraphicFramePr>
+            <a:graphic xmlns:a="http://schemas.openxmlformats.org/drawingml/2006/main">
+              <a:graphicData uri="http://schemas.openxmlformats.org/drawingml/2006/picture">
+                <pic:pic xmlns:pic="http://schemas.openxmlformats.org/drawingml/2006/picture">
+                  <pic:nvPicPr>
+                    <pic:cNvPr id="5" name="图片 5" descr="fullsizerender"/>
+                    <pic:cNvPicPr>
+                      <a:picLocks noChangeAspect="1"/>
+                    </pic:cNvPicPr>
+                  </pic:nvPicPr>
+                  <pic:blipFill>
+                    <a:blip r:embed="rId8"/>
+                    <a:stretch>
+                      <a:fillRect/>
+                    </a:stretch>
+                  </pic:blipFill>
+                  <pic:spPr>
+                    <a:xfrm>
+                      <a:off x="0" y="0"/>
+                      <a:ext cx="5267325" cy="3394075"/>
+                    </a:xfrm>
+                    <a:prstGeom prst="rect">
+                      <a:avLst/>
+                    </a:prstGeom>
+                  </pic:spPr>
+                </pic:pic>
+              </a:graphicData>
+            </a:graphic>
+          </wp:inline>
+        </w:drawing>
+      </w:r>
+    </w:p>
+    <w:p>
+      <w:r>
+        <w:drawing>
+          <wp:inline distT="0" distB="0" distL="114300" distR="114300">
+            <wp:extent cx="5273040" cy="836295"/>
+            <wp:effectExtent l="0" t="0" r="3810" b="1905"/>
+            <wp:docPr id="6" name="图片 1"/>
+            <wp:cNvGraphicFramePr>
+              <a:graphicFrameLocks xmlns:a="http://schemas.openxmlformats.org/drawingml/2006/main" noChangeAspect="1"/>
+            </wp:cNvGraphicFramePr>
+            <a:graphic xmlns:a="http://schemas.openxmlformats.org/drawingml/2006/main">
+              <a:graphicData uri="http://schemas.openxmlformats.org/drawingml/2006/picture">
+                <pic:pic xmlns:pic="http://schemas.openxmlformats.org/drawingml/2006/picture">
+                  <pic:nvPicPr>
+                    <pic:cNvPr id="6" name="图片 1"/>
+                    <pic:cNvPicPr>
+                      <a:picLocks noChangeAspect="1"/>
+                    </pic:cNvPicPr>
+                  </pic:nvPicPr>
+                  <pic:blipFill>
+                    <a:blip r:embed="rId9"/>
+                    <a:stretch>
+                      <a:fillRect/>
+                    </a:stretch>
+                  </pic:blipFill>
+                  <pic:spPr>
+                    <a:xfrm>
+                      <a:off x="0" y="0"/>
+                      <a:ext cx="5273040" cy="836295"/>
+                    </a:xfrm>
+                    <a:prstGeom prst="rect">
+                      <a:avLst/>
+                    </a:prstGeom>
+                    <a:noFill/>
+                    <a:ln>
+                      <a:noFill/>
+                    </a:ln>
+                  </pic:spPr>
+                </pic:pic>
+              </a:graphicData>
+            </a:graphic>
+          </wp:inline>
+        </w:drawing>
+      </w:r>
+    </w:p>
+    <w:p>
+      <w:pPr>
+        <w:rPr>
+          <w:rFonts w:hint="default" w:eastAsiaTheme="minorEastAsia"/>
+          <w:lang w:val="en-US" w:eastAsia="zh-CN"/>
+        </w:rPr>
+      </w:pPr>
+      <w:r>
+        <w:rPr>
+          <w:rFonts w:hint="eastAsia"/>
+          <w:lang w:eastAsia="zh-CN"/>
+        </w:rPr>
+        <w:t>按照这种定义方式，如何处理</w:t>
+      </w:r>
+      <w:r>
+        <w:rPr>
+          <w:rFonts w:hint="eastAsia"/>
+          <w:lang w:val="en-US" w:eastAsia="zh-CN"/>
+        </w:rPr>
+        <w:t>map扩容。（暂时不太清楚）</w:t>
+      </w:r>
+    </w:p>
+    <w:p>
+      <w:pPr>
+        <w:rPr>
+          <w:rFonts w:hint="default"/>
+          <w:lang w:val="en-US" w:eastAsia="zh-CN"/>
+        </w:rPr>
+      </w:pPr>
+    </w:p>
+    <w:p>
+      <w:pPr>
+        <w:rPr>
+          <w:rFonts w:hint="eastAsia"/>
+          <w:lang w:val="en-US" w:eastAsia="zh-CN"/>
+        </w:rPr>
+      </w:pPr>
+      <w:r>
+        <w:rPr>
+          <w:rFonts w:hint="eastAsia"/>
+          <w:b/>
+          <w:bCs/>
+          <w:highlight w:val="yellow"/>
+          <w:lang w:val="en-US" w:eastAsia="zh-CN"/>
+        </w:rPr>
+        <w:t>开发2</w:t>
+      </w:r>
+      <w:r>
+        <w:rPr>
+          <w:rFonts w:hint="eastAsia"/>
+          <w:lang w:val="en-US" w:eastAsia="zh-CN"/>
+        </w:rPr>
+        <w:t>：分析定义辅助函数，各个成员函数之间如何协作</w:t>
+      </w:r>
+    </w:p>
+    <w:p>
+      <w:pPr>
+        <w:ind w:firstLine="420" w:firstLineChars="0"/>
+        <w:rPr>
+          <w:rFonts w:hint="eastAsia"/>
+          <w:lang w:val="en-US" w:eastAsia="zh-CN"/>
+        </w:rPr>
+      </w:pPr>
+      <w:r>
+        <w:rPr>
+          <w:rFonts w:hint="eastAsia"/>
+          <w:lang w:val="en-US" w:eastAsia="zh-CN"/>
+        </w:rPr>
+        <w:t>需要思考，按照什么样的规则来解决，每次设计辅助函数以及处理各个成员函数之间的联系的时候，非常难下手。涉及到各种细节，可能照顾到了某一个函数缺无法兼顾另外一个函数。无法做到高度可复用。</w:t>
+      </w:r>
+    </w:p>
+    <w:p>
+      <w:pPr>
+        <w:ind w:firstLine="420" w:firstLineChars="0"/>
+        <w:rPr>
+          <w:rFonts w:hint="default"/>
+          <w:lang w:val="en-US" w:eastAsia="zh-CN"/>
+        </w:rPr>
+      </w:pPr>
       <w:bookmarkStart w:id="0" w:name="_GoBack"/>
       <w:bookmarkEnd w:id="0"/>
-    </w:p>
-    <w:p>
-      <w:pPr>
-        <w:ind w:firstLine="420" w:firstLineChars="0"/>
-        <w:rPr>
-          <w:rFonts w:hint="default"/>
-          <w:lang w:val="en-US" w:eastAsia="zh-CN"/>
-        </w:rPr>
-      </w:pPr>
-      <w:r>
-        <w:rPr>
-          <w:rFonts w:hint="eastAsia"/>
-          <w:lang w:val="en-US" w:eastAsia="zh-CN"/>
-        </w:rPr>
-        <w:t>每天视情况而定，开发相对应的算法呀</w:t>
-      </w:r>
-    </w:p>
-    <w:p>
-      <w:pPr>
-        <w:ind w:left="420" w:leftChars="0" w:firstLine="420" w:firstLineChars="0"/>
-        <w:rPr>
-          <w:rFonts w:hint="eastAsia"/>
-          <w:lang w:val="en-US" w:eastAsia="zh-CN"/>
-        </w:rPr>
-      </w:pPr>
-    </w:p>
-    <w:p>
-      <w:pPr>
-        <w:ind w:left="420" w:leftChars="0" w:firstLine="420" w:firstLineChars="0"/>
-        <w:rPr>
-          <w:rFonts w:hint="default"/>
-          <w:lang w:val="en-US" w:eastAsia="zh-CN"/>
-        </w:rPr>
-      </w:pPr>
     </w:p>
     <w:sectPr>
       <w:pgSz w:w="11906" w:h="16838"/>
